--- a/CIBER/A1/Apuntes.docx
+++ b/CIBER/A1/Apuntes.docx
@@ -4,128 +4,2415 @@
   <w:body>
     <w:p>
       <w:pPr>
-        <w:jc w:val="center"/>
-        <w:rPr>
-          <w:sz w:val="52"/>
-        </w:rPr>
-      </w:pPr>
-      <w:r>
-        <w:rPr>
-          <w:sz w:val="52"/>
-        </w:rPr>
-        <w:t>Apuntes</w:t>
-      </w:r>
-    </w:p>
-    <w:p/>
-    <w:p>
-      <w:pPr>
-        <w:rPr>
-          <w:sz w:val="28"/>
-        </w:rPr>
-      </w:pPr>
-      <w:r>
-        <w:rPr>
-          <w:sz w:val="28"/>
-        </w:rPr>
-        <w:t>UD.1 Adopción de pautas de seguridad informática</w:t>
-      </w:r>
-    </w:p>
-    <w:p>
-      <w:pPr>
-        <w:rPr>
-          <w:sz w:val="28"/>
-        </w:rPr>
-      </w:pPr>
-    </w:p>
-    <w:p>
-      <w:r>
-        <w:t>Que es un sistema de información: es un conjunto de elementos organizados, relacionados y coordinados entre si encargados de facilitar el funcionamiento global de una empresa o cualquier actividad humana</w:t>
-      </w:r>
-    </w:p>
-    <w:p>
-      <w:r>
-        <w:t>Los elementos son:</w:t>
-      </w:r>
-    </w:p>
-    <w:p>
-      <w:pPr>
-        <w:pStyle w:val="Prrafodelista"/>
-        <w:numPr>
-          <w:ilvl w:val="0"/>
-          <w:numId w:val="1"/>
-        </w:numPr>
-      </w:pPr>
-      <w:r>
-        <w:t>Recursos: físicos y lógicos</w:t>
-      </w:r>
-    </w:p>
-    <w:p>
-      <w:pPr>
-        <w:pStyle w:val="Prrafodelista"/>
-        <w:numPr>
-          <w:ilvl w:val="0"/>
-          <w:numId w:val="1"/>
-        </w:numPr>
-      </w:pPr>
-      <w:r>
-        <w:t>Equipo humano</w:t>
-      </w:r>
-    </w:p>
-    <w:p>
-      <w:pPr>
-        <w:pStyle w:val="Prrafodelista"/>
-        <w:numPr>
-          <w:ilvl w:val="0"/>
-          <w:numId w:val="1"/>
-        </w:numPr>
-      </w:pPr>
-      <w:r>
-        <w:t>Información: datos</w:t>
-      </w:r>
-    </w:p>
-    <w:p>
-      <w:pPr>
-        <w:pStyle w:val="Prrafodelista"/>
-        <w:numPr>
-          <w:ilvl w:val="0"/>
-          <w:numId w:val="1"/>
-        </w:numPr>
-      </w:pPr>
-      <w:r>
-        <w:t xml:space="preserve">Actividades: que se realicen en la organización </w:t>
-      </w:r>
-    </w:p>
-    <w:p/>
-    <w:p>
-      <w:r>
-        <w:t xml:space="preserve">Un sistema </w:t>
-      </w:r>
-      <w:r>
-        <w:t>informático</w:t>
-      </w:r>
-      <w:r>
-        <w:t xml:space="preserve"> esta constituido por un conjunto de </w:t>
-      </w:r>
-      <w:r>
-        <w:t>elementos (hardware, dispositivos lógicos…)</w:t>
-      </w:r>
-    </w:p>
-    <w:p>
-      <w:r>
-        <w:t>Qué es la seguridad informática: es la disciplina que se ocupa de diseñar las normas, los procedimientos, métodos y técnicas destinados a conseguir un sistema de información seguro y confiable. Para conseguir un sistema informático sea seguro debe cumplir tres propiedades: integridad, confidencialidad y disponibilidad</w:t>
-      </w:r>
-    </w:p>
-    <w:p>
-      <w:r>
-        <w:t>Integridad -&gt; garantiza que los datos no se alteren de forma autorizada, los datos deben permanecer fiables desde que se crean hasta que se almacenan</w:t>
-      </w:r>
-    </w:p>
-    <w:p>
-      <w:r>
-        <w:t>Confidencialidad -&gt; asegura que la información este disponible solo para las personas autorizadas, esto es esencial cuando se manejan datos sensibles y personales</w:t>
+        <w:rPr>
+          <w:sz w:val="24"/>
+          <w:szCs w:val="24"/>
+        </w:rPr>
+      </w:pPr>
+      <w:r>
+        <w:t># UD 1: Adopción de</w:t>
+      </w:r>
+      <w:r>
+        <w:rPr>
+          <w:sz w:val="24"/>
+          <w:szCs w:val="24"/>
+        </w:rPr>
+        <w:t xml:space="preserve"> pautas de seguridad informática</w:t>
       </w:r>
       <w:bookmarkStart w:id="0" w:name="_GoBack"/>
       <w:bookmarkEnd w:id="0"/>
+    </w:p>
+    <w:p>
+      <w:pPr>
+        <w:rPr>
+          <w:sz w:val="24"/>
+          <w:szCs w:val="24"/>
+        </w:rPr>
+      </w:pPr>
+    </w:p>
+    <w:p>
+      <w:pPr>
+        <w:rPr>
+          <w:sz w:val="24"/>
+          <w:szCs w:val="24"/>
+        </w:rPr>
+      </w:pPr>
+      <w:r>
+        <w:rPr>
+          <w:sz w:val="24"/>
+          <w:szCs w:val="24"/>
+        </w:rPr>
+        <w:t>## Introducción a la Seguridad Informática</w:t>
+      </w:r>
+    </w:p>
+    <w:p>
+      <w:pPr>
+        <w:rPr>
+          <w:sz w:val="24"/>
+          <w:szCs w:val="24"/>
+        </w:rPr>
+      </w:pPr>
+      <w:r>
+        <w:rPr>
+          <w:sz w:val="24"/>
+          <w:szCs w:val="24"/>
+        </w:rPr>
+        <w:t>*   Pilares fundamentales de la seguridad informática</w:t>
+      </w:r>
+    </w:p>
+    <w:p>
+      <w:pPr>
+        <w:rPr>
+          <w:sz w:val="24"/>
+          <w:szCs w:val="24"/>
+        </w:rPr>
+      </w:pPr>
+      <w:r>
+        <w:rPr>
+          <w:sz w:val="24"/>
+          <w:szCs w:val="24"/>
+        </w:rPr>
+        <w:t>*   Elementos vulnerables en el sistema informático</w:t>
+      </w:r>
+    </w:p>
+    <w:p>
+      <w:pPr>
+        <w:rPr>
+          <w:sz w:val="24"/>
+          <w:szCs w:val="24"/>
+        </w:rPr>
+      </w:pPr>
+      <w:r>
+        <w:rPr>
+          <w:sz w:val="24"/>
+          <w:szCs w:val="24"/>
+        </w:rPr>
+        <w:t>*   Análisis de las principales vulnerabilidades del sistema informático</w:t>
+      </w:r>
+    </w:p>
+    <w:p>
+      <w:pPr>
+        <w:rPr>
+          <w:sz w:val="24"/>
+          <w:szCs w:val="24"/>
+        </w:rPr>
+      </w:pPr>
+      <w:r>
+        <w:rPr>
+          <w:sz w:val="24"/>
+          <w:szCs w:val="24"/>
+        </w:rPr>
+        <w:t>*   Amenazas</w:t>
+      </w:r>
+    </w:p>
+    <w:p>
+      <w:pPr>
+        <w:rPr>
+          <w:sz w:val="24"/>
+          <w:szCs w:val="24"/>
+        </w:rPr>
+      </w:pPr>
+      <w:r>
+        <w:rPr>
+          <w:sz w:val="24"/>
+          <w:szCs w:val="24"/>
+        </w:rPr>
+        <w:t>*   Seguridad física y ambiental</w:t>
+      </w:r>
+    </w:p>
+    <w:p>
+      <w:pPr>
+        <w:rPr>
+          <w:sz w:val="24"/>
+          <w:szCs w:val="24"/>
+        </w:rPr>
+      </w:pPr>
+      <w:r>
+        <w:rPr>
+          <w:sz w:val="24"/>
+          <w:szCs w:val="24"/>
+        </w:rPr>
+        <w:t>*   Seguridad lógica</w:t>
+      </w:r>
+    </w:p>
+    <w:p>
+      <w:pPr>
+        <w:rPr>
+          <w:sz w:val="24"/>
+          <w:szCs w:val="24"/>
+        </w:rPr>
+      </w:pPr>
+      <w:r>
+        <w:rPr>
+          <w:sz w:val="24"/>
+          <w:szCs w:val="24"/>
+        </w:rPr>
+        <w:t>*   Análisis forense</w:t>
+      </w:r>
+    </w:p>
+    <w:p>
+      <w:pPr>
+        <w:rPr>
+          <w:sz w:val="24"/>
+          <w:szCs w:val="24"/>
+        </w:rPr>
+      </w:pPr>
+    </w:p>
+    <w:p>
+      <w:pPr>
+        <w:rPr>
+          <w:sz w:val="24"/>
+          <w:szCs w:val="24"/>
+        </w:rPr>
+      </w:pPr>
+      <w:r>
+        <w:rPr>
+          <w:sz w:val="24"/>
+          <w:szCs w:val="24"/>
+        </w:rPr>
+        <w:t>## ¿Qué es un Sistema de Información? ¿Qué es un Sistema Informático?</w:t>
+      </w:r>
+    </w:p>
+    <w:p>
+      <w:pPr>
+        <w:rPr>
+          <w:sz w:val="24"/>
+          <w:szCs w:val="24"/>
+        </w:rPr>
+      </w:pPr>
+    </w:p>
+    <w:p>
+      <w:pPr>
+        <w:rPr>
+          <w:sz w:val="24"/>
+          <w:szCs w:val="24"/>
+        </w:rPr>
+      </w:pPr>
+      <w:r>
+        <w:rPr>
+          <w:sz w:val="24"/>
+          <w:szCs w:val="24"/>
+        </w:rPr>
+        <w:t>### Sistema de Información (SI)</w:t>
+      </w:r>
+    </w:p>
+    <w:p>
+      <w:pPr>
+        <w:rPr>
+          <w:sz w:val="24"/>
+          <w:szCs w:val="24"/>
+        </w:rPr>
+      </w:pPr>
+      <w:r>
+        <w:rPr>
+          <w:sz w:val="24"/>
+          <w:szCs w:val="24"/>
+        </w:rPr>
+        <w:t>*   Definición: Conjunto de elementos organizados para facilitar el funcionamiento de una empresa.</w:t>
+      </w:r>
+    </w:p>
+    <w:p>
+      <w:pPr>
+        <w:rPr>
+          <w:sz w:val="24"/>
+          <w:szCs w:val="24"/>
+        </w:rPr>
+      </w:pPr>
+      <w:r>
+        <w:rPr>
+          <w:sz w:val="24"/>
+          <w:szCs w:val="24"/>
+        </w:rPr>
+        <w:t>*   Elementos:</w:t>
+      </w:r>
+    </w:p>
+    <w:p>
+      <w:pPr>
+        <w:rPr>
+          <w:sz w:val="24"/>
+          <w:szCs w:val="24"/>
+        </w:rPr>
+      </w:pPr>
+      <w:r>
+        <w:rPr>
+          <w:sz w:val="24"/>
+          <w:szCs w:val="24"/>
+        </w:rPr>
+        <w:t xml:space="preserve">    *   Recursos (físicos y lógicos)</w:t>
+      </w:r>
+    </w:p>
+    <w:p>
+      <w:pPr>
+        <w:rPr>
+          <w:sz w:val="24"/>
+          <w:szCs w:val="24"/>
+        </w:rPr>
+      </w:pPr>
+      <w:r>
+        <w:rPr>
+          <w:sz w:val="24"/>
+          <w:szCs w:val="24"/>
+        </w:rPr>
+        <w:t xml:space="preserve">    *   Equipo humano</w:t>
+      </w:r>
+    </w:p>
+    <w:p>
+      <w:pPr>
+        <w:rPr>
+          <w:sz w:val="24"/>
+          <w:szCs w:val="24"/>
+        </w:rPr>
+      </w:pPr>
+      <w:r>
+        <w:rPr>
+          <w:sz w:val="24"/>
+          <w:szCs w:val="24"/>
+        </w:rPr>
+        <w:t xml:space="preserve">    *   Información (datos)</w:t>
+      </w:r>
+    </w:p>
+    <w:p>
+      <w:pPr>
+        <w:rPr>
+          <w:sz w:val="24"/>
+          <w:szCs w:val="24"/>
+        </w:rPr>
+      </w:pPr>
+      <w:r>
+        <w:rPr>
+          <w:sz w:val="24"/>
+          <w:szCs w:val="24"/>
+        </w:rPr>
+        <w:t xml:space="preserve">    *   Actividades</w:t>
+      </w:r>
+    </w:p>
+    <w:p>
+      <w:pPr>
+        <w:rPr>
+          <w:sz w:val="24"/>
+          <w:szCs w:val="24"/>
+        </w:rPr>
+      </w:pPr>
+    </w:p>
+    <w:p>
+      <w:pPr>
+        <w:rPr>
+          <w:sz w:val="24"/>
+          <w:szCs w:val="24"/>
+        </w:rPr>
+      </w:pPr>
+      <w:r>
+        <w:rPr>
+          <w:sz w:val="24"/>
+          <w:szCs w:val="24"/>
+        </w:rPr>
+        <w:t>### Sistema Informático</w:t>
+      </w:r>
+    </w:p>
+    <w:p>
+      <w:pPr>
+        <w:rPr>
+          <w:sz w:val="24"/>
+          <w:szCs w:val="24"/>
+        </w:rPr>
+      </w:pPr>
+      <w:r>
+        <w:rPr>
+          <w:sz w:val="24"/>
+          <w:szCs w:val="24"/>
+        </w:rPr>
+        <w:t>*   Definición: Conjunto de elementos físicos, lógicos y humanos.</w:t>
+      </w:r>
+    </w:p>
+    <w:p>
+      <w:pPr>
+        <w:rPr>
+          <w:sz w:val="24"/>
+          <w:szCs w:val="24"/>
+        </w:rPr>
+      </w:pPr>
+    </w:p>
+    <w:p>
+      <w:pPr>
+        <w:rPr>
+          <w:sz w:val="24"/>
+          <w:szCs w:val="24"/>
+        </w:rPr>
+      </w:pPr>
+      <w:r>
+        <w:rPr>
+          <w:sz w:val="24"/>
+          <w:szCs w:val="24"/>
+        </w:rPr>
+        <w:t>## ¿Qué es la Seguridad Informática?</w:t>
+      </w:r>
+    </w:p>
+    <w:p>
+      <w:pPr>
+        <w:rPr>
+          <w:sz w:val="24"/>
+          <w:szCs w:val="24"/>
+        </w:rPr>
+      </w:pPr>
+      <w:r>
+        <w:rPr>
+          <w:sz w:val="24"/>
+          <w:szCs w:val="24"/>
+        </w:rPr>
+        <w:t>*   Definición: Disciplina que diseña normas, procedimientos, métodos y técnicas para un sistema de información seguro y confiable.</w:t>
+      </w:r>
+    </w:p>
+    <w:p>
+      <w:pPr>
+        <w:rPr>
+          <w:sz w:val="24"/>
+          <w:szCs w:val="24"/>
+        </w:rPr>
+      </w:pPr>
+    </w:p>
+    <w:p>
+      <w:pPr>
+        <w:rPr>
+          <w:sz w:val="24"/>
+          <w:szCs w:val="24"/>
+        </w:rPr>
+      </w:pPr>
+      <w:r>
+        <w:rPr>
+          <w:sz w:val="24"/>
+          <w:szCs w:val="24"/>
+        </w:rPr>
+        <w:t>## Pilares Fundamentales de la Seguridad Informática</w:t>
+      </w:r>
+    </w:p>
+    <w:p>
+      <w:pPr>
+        <w:rPr>
+          <w:sz w:val="24"/>
+          <w:szCs w:val="24"/>
+        </w:rPr>
+      </w:pPr>
+      <w:r>
+        <w:rPr>
+          <w:sz w:val="24"/>
+          <w:szCs w:val="24"/>
+        </w:rPr>
+        <w:lastRenderedPageBreak/>
+        <w:t>*   Integridad, Confidencialidad y Disponibilidad</w:t>
+      </w:r>
+    </w:p>
+    <w:p>
+      <w:pPr>
+        <w:rPr>
+          <w:sz w:val="24"/>
+          <w:szCs w:val="24"/>
+        </w:rPr>
+      </w:pPr>
+    </w:p>
+    <w:p>
+      <w:pPr>
+        <w:rPr>
+          <w:sz w:val="24"/>
+          <w:szCs w:val="24"/>
+        </w:rPr>
+      </w:pPr>
+      <w:r>
+        <w:rPr>
+          <w:sz w:val="24"/>
+          <w:szCs w:val="24"/>
+        </w:rPr>
+        <w:t>### Integridad</w:t>
+      </w:r>
+    </w:p>
+    <w:p>
+      <w:pPr>
+        <w:rPr>
+          <w:sz w:val="24"/>
+          <w:szCs w:val="24"/>
+        </w:rPr>
+      </w:pPr>
+      <w:r>
+        <w:rPr>
+          <w:sz w:val="24"/>
+          <w:szCs w:val="24"/>
+        </w:rPr>
+        <w:t>*   Garantiza que los datos no se alteren de forma no autorizada.</w:t>
+      </w:r>
+    </w:p>
+    <w:p>
+      <w:pPr>
+        <w:rPr>
+          <w:sz w:val="24"/>
+          <w:szCs w:val="24"/>
+        </w:rPr>
+      </w:pPr>
+    </w:p>
+    <w:p>
+      <w:pPr>
+        <w:rPr>
+          <w:sz w:val="24"/>
+          <w:szCs w:val="24"/>
+        </w:rPr>
+      </w:pPr>
+      <w:r>
+        <w:rPr>
+          <w:sz w:val="24"/>
+          <w:szCs w:val="24"/>
+        </w:rPr>
+        <w:t>### Confidencialidad</w:t>
+      </w:r>
+    </w:p>
+    <w:p>
+      <w:pPr>
+        <w:rPr>
+          <w:sz w:val="24"/>
+          <w:szCs w:val="24"/>
+        </w:rPr>
+      </w:pPr>
+      <w:r>
+        <w:rPr>
+          <w:sz w:val="24"/>
+          <w:szCs w:val="24"/>
+        </w:rPr>
+        <w:t>*   Asegura que la información solo esté disponible para personas autorizadas.</w:t>
+      </w:r>
+    </w:p>
+    <w:p>
+      <w:pPr>
+        <w:rPr>
+          <w:sz w:val="24"/>
+          <w:szCs w:val="24"/>
+        </w:rPr>
+      </w:pPr>
+    </w:p>
+    <w:p>
+      <w:pPr>
+        <w:rPr>
+          <w:sz w:val="24"/>
+          <w:szCs w:val="24"/>
+        </w:rPr>
+      </w:pPr>
+      <w:r>
+        <w:rPr>
+          <w:sz w:val="24"/>
+          <w:szCs w:val="24"/>
+        </w:rPr>
+        <w:t>### Disponibilidad</w:t>
+      </w:r>
+    </w:p>
+    <w:p>
+      <w:pPr>
+        <w:rPr>
+          <w:sz w:val="24"/>
+          <w:szCs w:val="24"/>
+        </w:rPr>
+      </w:pPr>
+      <w:r>
+        <w:rPr>
+          <w:sz w:val="24"/>
+          <w:szCs w:val="24"/>
+        </w:rPr>
+        <w:t>*   Garantiza que los sistemas, servicios y datos estén accesibles cuando sea necesario.</w:t>
+      </w:r>
+    </w:p>
+    <w:p>
+      <w:pPr>
+        <w:rPr>
+          <w:sz w:val="24"/>
+          <w:szCs w:val="24"/>
+        </w:rPr>
+      </w:pPr>
+    </w:p>
+    <w:p>
+      <w:pPr>
+        <w:rPr>
+          <w:sz w:val="24"/>
+          <w:szCs w:val="24"/>
+        </w:rPr>
+      </w:pPr>
+      <w:r>
+        <w:rPr>
+          <w:sz w:val="24"/>
+          <w:szCs w:val="24"/>
+        </w:rPr>
+        <w:t>### La Paradoja de la Seguridad</w:t>
+      </w:r>
+    </w:p>
+    <w:p>
+      <w:pPr>
+        <w:rPr>
+          <w:sz w:val="24"/>
+          <w:szCs w:val="24"/>
+        </w:rPr>
+      </w:pPr>
+      <w:r>
+        <w:rPr>
+          <w:sz w:val="24"/>
+          <w:szCs w:val="24"/>
+        </w:rPr>
+        <w:t>*   Equilibrio entre funcionalidad, usabilidad y seguridad.</w:t>
+      </w:r>
+    </w:p>
+    <w:p>
+      <w:pPr>
+        <w:rPr>
+          <w:sz w:val="24"/>
+          <w:szCs w:val="24"/>
+        </w:rPr>
+      </w:pPr>
+    </w:p>
+    <w:p>
+      <w:pPr>
+        <w:rPr>
+          <w:sz w:val="24"/>
+          <w:szCs w:val="24"/>
+        </w:rPr>
+      </w:pPr>
+      <w:r>
+        <w:rPr>
+          <w:sz w:val="24"/>
+          <w:szCs w:val="24"/>
+        </w:rPr>
+        <w:t>## Elementos Vulnerables en el Sistema Informático</w:t>
+      </w:r>
+    </w:p>
+    <w:p>
+      <w:pPr>
+        <w:rPr>
+          <w:sz w:val="24"/>
+          <w:szCs w:val="24"/>
+        </w:rPr>
+      </w:pPr>
+      <w:r>
+        <w:rPr>
+          <w:sz w:val="24"/>
+          <w:szCs w:val="24"/>
+        </w:rPr>
+        <w:t>*   Hardware, Software, Datos y Redes</w:t>
+      </w:r>
+    </w:p>
+    <w:p>
+      <w:pPr>
+        <w:rPr>
+          <w:sz w:val="24"/>
+          <w:szCs w:val="24"/>
+        </w:rPr>
+      </w:pPr>
+    </w:p>
+    <w:p>
+      <w:pPr>
+        <w:rPr>
+          <w:sz w:val="24"/>
+          <w:szCs w:val="24"/>
+        </w:rPr>
+      </w:pPr>
+      <w:r>
+        <w:rPr>
+          <w:sz w:val="24"/>
+          <w:szCs w:val="24"/>
+        </w:rPr>
+        <w:t>### Hardware</w:t>
+      </w:r>
+    </w:p>
+    <w:p>
+      <w:pPr>
+        <w:rPr>
+          <w:sz w:val="24"/>
+          <w:szCs w:val="24"/>
+        </w:rPr>
+      </w:pPr>
+      <w:r>
+        <w:rPr>
+          <w:sz w:val="24"/>
+          <w:szCs w:val="24"/>
+        </w:rPr>
+        <w:t>*   Componentes físicos del sistema.</w:t>
+      </w:r>
+    </w:p>
+    <w:p>
+      <w:pPr>
+        <w:rPr>
+          <w:sz w:val="24"/>
+          <w:szCs w:val="24"/>
+        </w:rPr>
+      </w:pPr>
+      <w:r>
+        <w:rPr>
+          <w:sz w:val="24"/>
+          <w:szCs w:val="24"/>
+        </w:rPr>
+        <w:t>*   Riesgos: Daños físicos, robo.</w:t>
+      </w:r>
+    </w:p>
+    <w:p>
+      <w:pPr>
+        <w:rPr>
+          <w:sz w:val="24"/>
+          <w:szCs w:val="24"/>
+        </w:rPr>
+      </w:pPr>
+    </w:p>
+    <w:p>
+      <w:pPr>
+        <w:rPr>
+          <w:sz w:val="24"/>
+          <w:szCs w:val="24"/>
+        </w:rPr>
+      </w:pPr>
+      <w:r>
+        <w:rPr>
+          <w:sz w:val="24"/>
+          <w:szCs w:val="24"/>
+        </w:rPr>
+        <w:t>### Software</w:t>
+      </w:r>
+    </w:p>
+    <w:p>
+      <w:pPr>
+        <w:rPr>
+          <w:sz w:val="24"/>
+          <w:szCs w:val="24"/>
+        </w:rPr>
+      </w:pPr>
+      <w:r>
+        <w:rPr>
+          <w:sz w:val="24"/>
+          <w:szCs w:val="24"/>
+        </w:rPr>
+        <w:t>*   Sistema operativo y aplicaciones.</w:t>
+      </w:r>
+    </w:p>
+    <w:p>
+      <w:pPr>
+        <w:rPr>
+          <w:sz w:val="24"/>
+          <w:szCs w:val="24"/>
+        </w:rPr>
+      </w:pPr>
+      <w:r>
+        <w:rPr>
+          <w:sz w:val="24"/>
+          <w:szCs w:val="24"/>
+        </w:rPr>
+        <w:t>*   Riesgos: Errores de codificación, configuraciones inseguras, falta de actualizaciones.</w:t>
+      </w:r>
+    </w:p>
+    <w:p>
+      <w:pPr>
+        <w:rPr>
+          <w:sz w:val="24"/>
+          <w:szCs w:val="24"/>
+        </w:rPr>
+      </w:pPr>
+    </w:p>
+    <w:p>
+      <w:pPr>
+        <w:rPr>
+          <w:sz w:val="24"/>
+          <w:szCs w:val="24"/>
+        </w:rPr>
+      </w:pPr>
+      <w:r>
+        <w:rPr>
+          <w:sz w:val="24"/>
+          <w:szCs w:val="24"/>
+        </w:rPr>
+        <w:t>### Datos</w:t>
+      </w:r>
+    </w:p>
+    <w:p>
+      <w:pPr>
+        <w:rPr>
+          <w:sz w:val="24"/>
+          <w:szCs w:val="24"/>
+        </w:rPr>
+      </w:pPr>
+      <w:r>
+        <w:rPr>
+          <w:sz w:val="24"/>
+          <w:szCs w:val="24"/>
+        </w:rPr>
+        <w:t>*   Activos valiosos.</w:t>
+      </w:r>
+    </w:p>
+    <w:p>
+      <w:pPr>
+        <w:rPr>
+          <w:sz w:val="24"/>
+          <w:szCs w:val="24"/>
+        </w:rPr>
+      </w:pPr>
+      <w:r>
+        <w:rPr>
+          <w:sz w:val="24"/>
+          <w:szCs w:val="24"/>
+        </w:rPr>
+        <w:t>*   Riesgos: Acceso no autorizado, falta de cifrado.</w:t>
+      </w:r>
+    </w:p>
+    <w:p>
+      <w:pPr>
+        <w:rPr>
+          <w:sz w:val="24"/>
+          <w:szCs w:val="24"/>
+        </w:rPr>
+      </w:pPr>
+    </w:p>
+    <w:p>
+      <w:pPr>
+        <w:rPr>
+          <w:sz w:val="24"/>
+          <w:szCs w:val="24"/>
+        </w:rPr>
+      </w:pPr>
+      <w:r>
+        <w:rPr>
+          <w:sz w:val="24"/>
+          <w:szCs w:val="24"/>
+        </w:rPr>
+        <w:lastRenderedPageBreak/>
+        <w:t>### Redes</w:t>
+      </w:r>
+    </w:p>
+    <w:p>
+      <w:pPr>
+        <w:rPr>
+          <w:sz w:val="24"/>
+          <w:szCs w:val="24"/>
+        </w:rPr>
+      </w:pPr>
+      <w:r>
+        <w:rPr>
+          <w:sz w:val="24"/>
+          <w:szCs w:val="24"/>
+        </w:rPr>
+        <w:t>*   Conectan componentes del sistema.</w:t>
+      </w:r>
+    </w:p>
+    <w:p>
+      <w:pPr>
+        <w:rPr>
+          <w:sz w:val="24"/>
+          <w:szCs w:val="24"/>
+        </w:rPr>
+      </w:pPr>
+      <w:r>
+        <w:rPr>
+          <w:sz w:val="24"/>
+          <w:szCs w:val="24"/>
+        </w:rPr>
+        <w:t>*   Riesgos: Intercepción de datos, ataques de denegación de servicio.</w:t>
+      </w:r>
+    </w:p>
+    <w:p>
+      <w:pPr>
+        <w:rPr>
+          <w:sz w:val="24"/>
+          <w:szCs w:val="24"/>
+        </w:rPr>
+      </w:pPr>
+    </w:p>
+    <w:p>
+      <w:pPr>
+        <w:rPr>
+          <w:sz w:val="24"/>
+          <w:szCs w:val="24"/>
+        </w:rPr>
+      </w:pPr>
+      <w:r>
+        <w:rPr>
+          <w:sz w:val="24"/>
+          <w:szCs w:val="24"/>
+        </w:rPr>
+        <w:t>## Análisis de las Principales Vulnerabilidades de un Sistema Informático</w:t>
+      </w:r>
+    </w:p>
+    <w:p>
+      <w:pPr>
+        <w:rPr>
+          <w:sz w:val="24"/>
+          <w:szCs w:val="24"/>
+        </w:rPr>
+      </w:pPr>
+      <w:r>
+        <w:rPr>
+          <w:sz w:val="24"/>
+          <w:szCs w:val="24"/>
+        </w:rPr>
+        <w:t>*   Identificar y evaluar debilidades.</w:t>
+      </w:r>
+    </w:p>
+    <w:p>
+      <w:pPr>
+        <w:rPr>
+          <w:sz w:val="24"/>
+          <w:szCs w:val="24"/>
+        </w:rPr>
+      </w:pPr>
+    </w:p>
+    <w:p>
+      <w:pPr>
+        <w:rPr>
+          <w:sz w:val="24"/>
+          <w:szCs w:val="24"/>
+        </w:rPr>
+      </w:pPr>
+      <w:r>
+        <w:rPr>
+          <w:sz w:val="24"/>
+          <w:szCs w:val="24"/>
+        </w:rPr>
+        <w:t>### Elementos a Estudiar en un Análisis de Riesgos</w:t>
+      </w:r>
+    </w:p>
+    <w:p>
+      <w:pPr>
+        <w:rPr>
+          <w:sz w:val="24"/>
+          <w:szCs w:val="24"/>
+        </w:rPr>
+      </w:pPr>
+      <w:r>
+        <w:rPr>
+          <w:sz w:val="24"/>
+          <w:szCs w:val="24"/>
+        </w:rPr>
+        <w:t>*   Activos</w:t>
+      </w:r>
+    </w:p>
+    <w:p>
+      <w:pPr>
+        <w:rPr>
+          <w:sz w:val="24"/>
+          <w:szCs w:val="24"/>
+        </w:rPr>
+      </w:pPr>
+      <w:r>
+        <w:rPr>
+          <w:sz w:val="24"/>
+          <w:szCs w:val="24"/>
+        </w:rPr>
+        <w:t>*   Amenazas</w:t>
+      </w:r>
+    </w:p>
+    <w:p>
+      <w:pPr>
+        <w:rPr>
+          <w:sz w:val="24"/>
+          <w:szCs w:val="24"/>
+        </w:rPr>
+      </w:pPr>
+      <w:r>
+        <w:rPr>
+          <w:sz w:val="24"/>
+          <w:szCs w:val="24"/>
+        </w:rPr>
+        <w:t>*   Vulnerabilidad (Debilidad)</w:t>
+      </w:r>
+    </w:p>
+    <w:p>
+      <w:pPr>
+        <w:rPr>
+          <w:sz w:val="24"/>
+          <w:szCs w:val="24"/>
+        </w:rPr>
+      </w:pPr>
+      <w:r>
+        <w:rPr>
+          <w:sz w:val="24"/>
+          <w:szCs w:val="24"/>
+        </w:rPr>
+        <w:t>*   Riesgo</w:t>
+      </w:r>
+    </w:p>
+    <w:p>
+      <w:pPr>
+        <w:rPr>
+          <w:sz w:val="24"/>
+          <w:szCs w:val="24"/>
+        </w:rPr>
+      </w:pPr>
+      <w:r>
+        <w:rPr>
+          <w:sz w:val="24"/>
+          <w:szCs w:val="24"/>
+        </w:rPr>
+        <w:t>*   Ataque</w:t>
+      </w:r>
+    </w:p>
+    <w:p>
+      <w:pPr>
+        <w:rPr>
+          <w:sz w:val="24"/>
+          <w:szCs w:val="24"/>
+        </w:rPr>
+      </w:pPr>
+      <w:r>
+        <w:rPr>
+          <w:sz w:val="24"/>
+          <w:szCs w:val="24"/>
+        </w:rPr>
+        <w:t>*   Impacto</w:t>
+      </w:r>
+    </w:p>
+    <w:p>
+      <w:pPr>
+        <w:rPr>
+          <w:sz w:val="24"/>
+          <w:szCs w:val="24"/>
+        </w:rPr>
+      </w:pPr>
+    </w:p>
+    <w:p>
+      <w:pPr>
+        <w:rPr>
+          <w:sz w:val="24"/>
+          <w:szCs w:val="24"/>
+        </w:rPr>
+      </w:pPr>
+      <w:r>
+        <w:rPr>
+          <w:sz w:val="24"/>
+          <w:szCs w:val="24"/>
+        </w:rPr>
+        <w:t>### Vulnerabilidades Más Comunes</w:t>
+      </w:r>
+    </w:p>
+    <w:p>
+      <w:pPr>
+        <w:rPr>
+          <w:sz w:val="24"/>
+          <w:szCs w:val="24"/>
+        </w:rPr>
+      </w:pPr>
+      <w:r>
+        <w:rPr>
+          <w:sz w:val="24"/>
+          <w:szCs w:val="24"/>
+        </w:rPr>
+        <w:t>*   Errores de programación</w:t>
+      </w:r>
+    </w:p>
+    <w:p>
+      <w:pPr>
+        <w:rPr>
+          <w:sz w:val="24"/>
+          <w:szCs w:val="24"/>
+        </w:rPr>
+      </w:pPr>
+      <w:r>
+        <w:rPr>
+          <w:sz w:val="24"/>
+          <w:szCs w:val="24"/>
+        </w:rPr>
+        <w:t>*   Configuraciones inseguras</w:t>
+      </w:r>
+    </w:p>
+    <w:p>
+      <w:pPr>
+        <w:rPr>
+          <w:sz w:val="24"/>
+          <w:szCs w:val="24"/>
+        </w:rPr>
+      </w:pPr>
+      <w:r>
+        <w:rPr>
+          <w:sz w:val="24"/>
+          <w:szCs w:val="24"/>
+        </w:rPr>
+        <w:t>*   Vulnerabilidades no parcheadas</w:t>
+      </w:r>
+    </w:p>
+    <w:p>
+      <w:pPr>
+        <w:rPr>
+          <w:sz w:val="24"/>
+          <w:szCs w:val="24"/>
+        </w:rPr>
+      </w:pPr>
+    </w:p>
+    <w:p>
+      <w:pPr>
+        <w:rPr>
+          <w:sz w:val="24"/>
+          <w:szCs w:val="24"/>
+        </w:rPr>
+      </w:pPr>
+      <w:r>
+        <w:rPr>
+          <w:sz w:val="24"/>
+          <w:szCs w:val="24"/>
+        </w:rPr>
+        <w:t>### Herramientas de Análisis de Vulnerabilidades</w:t>
+      </w:r>
+    </w:p>
+    <w:p>
+      <w:pPr>
+        <w:rPr>
+          <w:sz w:val="24"/>
+          <w:szCs w:val="24"/>
+        </w:rPr>
+      </w:pPr>
+      <w:r>
+        <w:rPr>
+          <w:sz w:val="24"/>
+          <w:szCs w:val="24"/>
+        </w:rPr>
+        <w:t xml:space="preserve">*   </w:t>
+      </w:r>
+      <w:proofErr w:type="spellStart"/>
+      <w:r>
+        <w:rPr>
+          <w:sz w:val="24"/>
+          <w:szCs w:val="24"/>
+        </w:rPr>
+        <w:t>Nessus</w:t>
+      </w:r>
+      <w:proofErr w:type="spellEnd"/>
+    </w:p>
+    <w:p>
+      <w:pPr>
+        <w:rPr>
+          <w:sz w:val="24"/>
+          <w:szCs w:val="24"/>
+        </w:rPr>
+      </w:pPr>
+      <w:r>
+        <w:rPr>
+          <w:sz w:val="24"/>
+          <w:szCs w:val="24"/>
+        </w:rPr>
+        <w:t xml:space="preserve">*   </w:t>
+      </w:r>
+      <w:proofErr w:type="spellStart"/>
+      <w:r>
+        <w:rPr>
+          <w:sz w:val="24"/>
+          <w:szCs w:val="24"/>
+        </w:rPr>
+        <w:t>OpenVAS</w:t>
+      </w:r>
+      <w:proofErr w:type="spellEnd"/>
+    </w:p>
+    <w:p>
+      <w:pPr>
+        <w:rPr>
+          <w:sz w:val="24"/>
+          <w:szCs w:val="24"/>
+        </w:rPr>
+      </w:pPr>
+      <w:r>
+        <w:rPr>
+          <w:sz w:val="24"/>
+          <w:szCs w:val="24"/>
+        </w:rPr>
+        <w:t xml:space="preserve">*   </w:t>
+      </w:r>
+      <w:proofErr w:type="spellStart"/>
+      <w:r>
+        <w:rPr>
+          <w:sz w:val="24"/>
+          <w:szCs w:val="24"/>
+        </w:rPr>
+        <w:t>Nmap</w:t>
+      </w:r>
+      <w:proofErr w:type="spellEnd"/>
+    </w:p>
+    <w:p>
+      <w:pPr>
+        <w:rPr>
+          <w:sz w:val="24"/>
+          <w:szCs w:val="24"/>
+        </w:rPr>
+      </w:pPr>
+    </w:p>
+    <w:p>
+      <w:pPr>
+        <w:rPr>
+          <w:sz w:val="24"/>
+          <w:szCs w:val="24"/>
+        </w:rPr>
+      </w:pPr>
+      <w:r>
+        <w:rPr>
+          <w:sz w:val="24"/>
+          <w:szCs w:val="24"/>
+        </w:rPr>
+        <w:t>## Tipos de Amenazas</w:t>
+      </w:r>
+    </w:p>
+    <w:p>
+      <w:pPr>
+        <w:rPr>
+          <w:sz w:val="24"/>
+          <w:szCs w:val="24"/>
+        </w:rPr>
+      </w:pPr>
+      <w:r>
+        <w:rPr>
+          <w:sz w:val="24"/>
+          <w:szCs w:val="24"/>
+        </w:rPr>
+        <w:t>*   Amenazas Físicas</w:t>
+      </w:r>
+    </w:p>
+    <w:p>
+      <w:pPr>
+        <w:rPr>
+          <w:sz w:val="24"/>
+          <w:szCs w:val="24"/>
+        </w:rPr>
+      </w:pPr>
+      <w:r>
+        <w:rPr>
+          <w:sz w:val="24"/>
+          <w:szCs w:val="24"/>
+        </w:rPr>
+        <w:t>*   Amenazas Lógicas</w:t>
+      </w:r>
+    </w:p>
+    <w:p>
+      <w:pPr>
+        <w:rPr>
+          <w:sz w:val="24"/>
+          <w:szCs w:val="24"/>
+        </w:rPr>
+      </w:pPr>
+    </w:p>
+    <w:p>
+      <w:pPr>
+        <w:rPr>
+          <w:sz w:val="24"/>
+          <w:szCs w:val="24"/>
+        </w:rPr>
+      </w:pPr>
+      <w:r>
+        <w:rPr>
+          <w:sz w:val="24"/>
+          <w:szCs w:val="24"/>
+        </w:rPr>
+        <w:lastRenderedPageBreak/>
+        <w:t>### Amenazas Físicas</w:t>
+      </w:r>
+    </w:p>
+    <w:p>
+      <w:pPr>
+        <w:rPr>
+          <w:sz w:val="24"/>
+          <w:szCs w:val="24"/>
+        </w:rPr>
+      </w:pPr>
+      <w:r>
+        <w:rPr>
+          <w:sz w:val="24"/>
+          <w:szCs w:val="24"/>
+        </w:rPr>
+        <w:t>*   Afectan al hardware e infraestructura física.</w:t>
+      </w:r>
+    </w:p>
+    <w:p>
+      <w:pPr>
+        <w:rPr>
+          <w:sz w:val="24"/>
+          <w:szCs w:val="24"/>
+        </w:rPr>
+      </w:pPr>
+      <w:r>
+        <w:rPr>
+          <w:sz w:val="24"/>
+          <w:szCs w:val="24"/>
+        </w:rPr>
+        <w:t xml:space="preserve">    *   Incendios y desastres naturales</w:t>
+      </w:r>
+    </w:p>
+    <w:p>
+      <w:pPr>
+        <w:rPr>
+          <w:sz w:val="24"/>
+          <w:szCs w:val="24"/>
+        </w:rPr>
+      </w:pPr>
+      <w:r>
+        <w:rPr>
+          <w:sz w:val="24"/>
+          <w:szCs w:val="24"/>
+        </w:rPr>
+        <w:t xml:space="preserve">    *   Cortes de suministro eléctrico</w:t>
+      </w:r>
+    </w:p>
+    <w:p>
+      <w:pPr>
+        <w:rPr>
+          <w:sz w:val="24"/>
+          <w:szCs w:val="24"/>
+        </w:rPr>
+      </w:pPr>
+      <w:r>
+        <w:rPr>
+          <w:sz w:val="24"/>
+          <w:szCs w:val="24"/>
+        </w:rPr>
+        <w:t xml:space="preserve">    *   Robo de equipos</w:t>
+      </w:r>
+    </w:p>
+    <w:p>
+      <w:pPr>
+        <w:rPr>
+          <w:sz w:val="24"/>
+          <w:szCs w:val="24"/>
+        </w:rPr>
+      </w:pPr>
+    </w:p>
+    <w:p>
+      <w:pPr>
+        <w:rPr>
+          <w:sz w:val="24"/>
+          <w:szCs w:val="24"/>
+        </w:rPr>
+      </w:pPr>
+      <w:r>
+        <w:rPr>
+          <w:sz w:val="24"/>
+          <w:szCs w:val="24"/>
+        </w:rPr>
+        <w:t>### Amenazas Lógicas</w:t>
+      </w:r>
+    </w:p>
+    <w:p>
+      <w:pPr>
+        <w:rPr>
+          <w:sz w:val="24"/>
+          <w:szCs w:val="24"/>
+        </w:rPr>
+      </w:pPr>
+      <w:r>
+        <w:rPr>
+          <w:sz w:val="24"/>
+          <w:szCs w:val="24"/>
+        </w:rPr>
+        <w:t>*   Afectan al software, datos y redes.</w:t>
+      </w:r>
+    </w:p>
+    <w:p>
+      <w:pPr>
+        <w:rPr>
+          <w:sz w:val="24"/>
+          <w:szCs w:val="24"/>
+        </w:rPr>
+      </w:pPr>
+      <w:r>
+        <w:rPr>
+          <w:sz w:val="24"/>
+          <w:szCs w:val="24"/>
+        </w:rPr>
+        <w:t xml:space="preserve">    *   Virus y malware</w:t>
+      </w:r>
+    </w:p>
+    <w:p>
+      <w:pPr>
+        <w:rPr>
+          <w:sz w:val="24"/>
+          <w:szCs w:val="24"/>
+        </w:rPr>
+      </w:pPr>
+      <w:r>
+        <w:rPr>
+          <w:sz w:val="24"/>
+          <w:szCs w:val="24"/>
+        </w:rPr>
+        <w:t xml:space="preserve">    *   </w:t>
+      </w:r>
+      <w:proofErr w:type="spellStart"/>
+      <w:r>
+        <w:rPr>
+          <w:sz w:val="24"/>
+          <w:szCs w:val="24"/>
+        </w:rPr>
+        <w:t>Ransomware</w:t>
+      </w:r>
+      <w:proofErr w:type="spellEnd"/>
+    </w:p>
+    <w:p>
+      <w:pPr>
+        <w:rPr>
+          <w:sz w:val="24"/>
+          <w:szCs w:val="24"/>
+        </w:rPr>
+      </w:pPr>
+      <w:r>
+        <w:rPr>
+          <w:sz w:val="24"/>
+          <w:szCs w:val="24"/>
+        </w:rPr>
+        <w:t xml:space="preserve">    *   Phishing</w:t>
+      </w:r>
+    </w:p>
+    <w:p>
+      <w:pPr>
+        <w:rPr>
+          <w:sz w:val="24"/>
+          <w:szCs w:val="24"/>
+        </w:rPr>
+      </w:pPr>
+    </w:p>
+    <w:p>
+      <w:pPr>
+        <w:rPr>
+          <w:sz w:val="24"/>
+          <w:szCs w:val="24"/>
+        </w:rPr>
+      </w:pPr>
+      <w:r>
+        <w:rPr>
+          <w:sz w:val="24"/>
+          <w:szCs w:val="24"/>
+        </w:rPr>
+        <w:t>## Seguridad Física y Ambiental</w:t>
+      </w:r>
+    </w:p>
+    <w:p>
+      <w:pPr>
+        <w:rPr>
+          <w:sz w:val="24"/>
+          <w:szCs w:val="24"/>
+        </w:rPr>
+      </w:pPr>
+      <w:r>
+        <w:rPr>
+          <w:sz w:val="24"/>
+          <w:szCs w:val="24"/>
+        </w:rPr>
+        <w:t>*   Medidas para prevenir daños o robos.</w:t>
+      </w:r>
+    </w:p>
+    <w:p>
+      <w:pPr>
+        <w:rPr>
+          <w:sz w:val="24"/>
+          <w:szCs w:val="24"/>
+        </w:rPr>
+      </w:pPr>
+    </w:p>
+    <w:p>
+      <w:pPr>
+        <w:rPr>
+          <w:sz w:val="24"/>
+          <w:szCs w:val="24"/>
+        </w:rPr>
+      </w:pPr>
+      <w:r>
+        <w:rPr>
+          <w:sz w:val="24"/>
+          <w:szCs w:val="24"/>
+        </w:rPr>
+        <w:t>### Ubicación y Protección Física de los Equipos y Servidores</w:t>
+      </w:r>
+    </w:p>
+    <w:p>
+      <w:pPr>
+        <w:rPr>
+          <w:sz w:val="24"/>
+          <w:szCs w:val="24"/>
+        </w:rPr>
+      </w:pPr>
+      <w:r>
+        <w:rPr>
+          <w:sz w:val="24"/>
+          <w:szCs w:val="24"/>
+        </w:rPr>
+        <w:t>*   Controles de acceso</w:t>
+      </w:r>
+    </w:p>
+    <w:p>
+      <w:pPr>
+        <w:rPr>
+          <w:sz w:val="24"/>
+          <w:szCs w:val="24"/>
+        </w:rPr>
+      </w:pPr>
+      <w:r>
+        <w:rPr>
+          <w:sz w:val="24"/>
+          <w:szCs w:val="24"/>
+        </w:rPr>
+        <w:t>*   Videovigilancia</w:t>
+      </w:r>
+    </w:p>
+    <w:p>
+      <w:pPr>
+        <w:rPr>
+          <w:sz w:val="24"/>
+          <w:szCs w:val="24"/>
+        </w:rPr>
+      </w:pPr>
+      <w:r>
+        <w:rPr>
+          <w:sz w:val="24"/>
+          <w:szCs w:val="24"/>
+        </w:rPr>
+        <w:t>*   Protección contra incendios</w:t>
+      </w:r>
+    </w:p>
+    <w:p>
+      <w:pPr>
+        <w:rPr>
+          <w:sz w:val="24"/>
+          <w:szCs w:val="24"/>
+        </w:rPr>
+      </w:pPr>
+      <w:r>
+        <w:rPr>
+          <w:sz w:val="24"/>
+          <w:szCs w:val="24"/>
+        </w:rPr>
+        <w:t>*   Sistemas de alimentación ininterrumpida (SAI)</w:t>
+      </w:r>
+    </w:p>
+    <w:p>
+      <w:pPr>
+        <w:rPr>
+          <w:sz w:val="24"/>
+          <w:szCs w:val="24"/>
+        </w:rPr>
+      </w:pPr>
+    </w:p>
+    <w:p>
+      <w:pPr>
+        <w:rPr>
+          <w:sz w:val="24"/>
+          <w:szCs w:val="24"/>
+        </w:rPr>
+      </w:pPr>
+      <w:r>
+        <w:rPr>
+          <w:sz w:val="24"/>
+          <w:szCs w:val="24"/>
+        </w:rPr>
+        <w:t>## Seguridad Lógica</w:t>
+      </w:r>
+    </w:p>
+    <w:p>
+      <w:pPr>
+        <w:rPr>
+          <w:sz w:val="24"/>
+          <w:szCs w:val="24"/>
+        </w:rPr>
+      </w:pPr>
+      <w:r>
+        <w:rPr>
+          <w:sz w:val="24"/>
+          <w:szCs w:val="24"/>
+        </w:rPr>
+        <w:t>*   Medidas implementadas en el software y los datos.</w:t>
+      </w:r>
+    </w:p>
+    <w:p>
+      <w:pPr>
+        <w:rPr>
+          <w:sz w:val="24"/>
+          <w:szCs w:val="24"/>
+        </w:rPr>
+      </w:pPr>
+    </w:p>
+    <w:p>
+      <w:pPr>
+        <w:rPr>
+          <w:sz w:val="24"/>
+          <w:szCs w:val="24"/>
+        </w:rPr>
+      </w:pPr>
+      <w:r>
+        <w:rPr>
+          <w:sz w:val="24"/>
+          <w:szCs w:val="24"/>
+        </w:rPr>
+        <w:t>### Criptografía</w:t>
+      </w:r>
+    </w:p>
+    <w:p>
+      <w:pPr>
+        <w:rPr>
+          <w:sz w:val="24"/>
+          <w:szCs w:val="24"/>
+        </w:rPr>
+      </w:pPr>
+      <w:r>
+        <w:rPr>
+          <w:sz w:val="24"/>
+          <w:szCs w:val="24"/>
+        </w:rPr>
+        <w:t>*   Cifrado simétrico</w:t>
+      </w:r>
+    </w:p>
+    <w:p>
+      <w:pPr>
+        <w:rPr>
+          <w:sz w:val="24"/>
+          <w:szCs w:val="24"/>
+        </w:rPr>
+      </w:pPr>
+      <w:r>
+        <w:rPr>
+          <w:sz w:val="24"/>
+          <w:szCs w:val="24"/>
+        </w:rPr>
+        <w:t>*   Cifrado asimétrico</w:t>
+      </w:r>
+    </w:p>
+    <w:p>
+      <w:pPr>
+        <w:rPr>
+          <w:sz w:val="24"/>
+          <w:szCs w:val="24"/>
+        </w:rPr>
+      </w:pPr>
+      <w:r>
+        <w:rPr>
+          <w:sz w:val="24"/>
+          <w:szCs w:val="24"/>
+        </w:rPr>
+        <w:t>*   Criptografía híbrida</w:t>
+      </w:r>
+    </w:p>
+    <w:p>
+      <w:pPr>
+        <w:rPr>
+          <w:sz w:val="24"/>
+          <w:szCs w:val="24"/>
+        </w:rPr>
+      </w:pPr>
+    </w:p>
+    <w:p>
+      <w:pPr>
+        <w:rPr>
+          <w:sz w:val="24"/>
+          <w:szCs w:val="24"/>
+        </w:rPr>
+      </w:pPr>
+      <w:r>
+        <w:rPr>
+          <w:sz w:val="24"/>
+          <w:szCs w:val="24"/>
+        </w:rPr>
+        <w:lastRenderedPageBreak/>
+        <w:t>### Listas de Control de Acceso (ACL)</w:t>
+      </w:r>
+    </w:p>
+    <w:p>
+      <w:pPr>
+        <w:rPr>
+          <w:sz w:val="24"/>
+          <w:szCs w:val="24"/>
+        </w:rPr>
+      </w:pPr>
+      <w:r>
+        <w:rPr>
+          <w:sz w:val="24"/>
+          <w:szCs w:val="24"/>
+        </w:rPr>
+        <w:t xml:space="preserve">*   ACE (Access Control </w:t>
+      </w:r>
+      <w:proofErr w:type="spellStart"/>
+      <w:r>
+        <w:rPr>
+          <w:sz w:val="24"/>
+          <w:szCs w:val="24"/>
+        </w:rPr>
+        <w:t>Entry</w:t>
+      </w:r>
+      <w:proofErr w:type="spellEnd"/>
+      <w:r>
+        <w:rPr>
+          <w:sz w:val="24"/>
+          <w:szCs w:val="24"/>
+        </w:rPr>
+        <w:t>)</w:t>
+      </w:r>
+    </w:p>
+    <w:p>
+      <w:pPr>
+        <w:rPr>
+          <w:sz w:val="24"/>
+          <w:szCs w:val="24"/>
+        </w:rPr>
+      </w:pPr>
+    </w:p>
+    <w:p>
+      <w:pPr>
+        <w:rPr>
+          <w:sz w:val="24"/>
+          <w:szCs w:val="24"/>
+        </w:rPr>
+      </w:pPr>
+      <w:r>
+        <w:rPr>
+          <w:sz w:val="24"/>
+          <w:szCs w:val="24"/>
+        </w:rPr>
+        <w:t>### Establecimiento de Política de Contraseñas</w:t>
+      </w:r>
+    </w:p>
+    <w:p>
+      <w:pPr>
+        <w:rPr>
+          <w:sz w:val="24"/>
+          <w:szCs w:val="24"/>
+        </w:rPr>
+      </w:pPr>
+    </w:p>
+    <w:p>
+      <w:pPr>
+        <w:rPr>
+          <w:sz w:val="24"/>
+          <w:szCs w:val="24"/>
+        </w:rPr>
+      </w:pPr>
+      <w:r>
+        <w:rPr>
+          <w:sz w:val="24"/>
+          <w:szCs w:val="24"/>
+        </w:rPr>
+        <w:t>### Utilización de Sistemas Biométricos de Identificación</w:t>
+      </w:r>
+    </w:p>
+    <w:p>
+      <w:pPr>
+        <w:rPr>
+          <w:sz w:val="24"/>
+          <w:szCs w:val="24"/>
+        </w:rPr>
+      </w:pPr>
+      <w:r>
+        <w:rPr>
+          <w:sz w:val="24"/>
+          <w:szCs w:val="24"/>
+        </w:rPr>
+        <w:t>*   Ventajas</w:t>
+      </w:r>
+    </w:p>
+    <w:p>
+      <w:pPr>
+        <w:rPr>
+          <w:sz w:val="24"/>
+          <w:szCs w:val="24"/>
+        </w:rPr>
+      </w:pPr>
+      <w:r>
+        <w:rPr>
+          <w:sz w:val="24"/>
+          <w:szCs w:val="24"/>
+        </w:rPr>
+        <w:t>*   Desventajas</w:t>
+      </w:r>
+    </w:p>
+    <w:p>
+      <w:pPr>
+        <w:rPr>
+          <w:sz w:val="24"/>
+          <w:szCs w:val="24"/>
+        </w:rPr>
+      </w:pPr>
+    </w:p>
+    <w:p>
+      <w:pPr>
+        <w:rPr>
+          <w:sz w:val="24"/>
+          <w:szCs w:val="24"/>
+        </w:rPr>
+      </w:pPr>
+      <w:r>
+        <w:rPr>
+          <w:sz w:val="24"/>
+          <w:szCs w:val="24"/>
+        </w:rPr>
+        <w:t>### Políticas de Almacenamiento</w:t>
+      </w:r>
+    </w:p>
+    <w:p>
+      <w:pPr>
+        <w:rPr>
+          <w:sz w:val="24"/>
+          <w:szCs w:val="24"/>
+        </w:rPr>
+      </w:pPr>
+    </w:p>
+    <w:p>
+      <w:pPr>
+        <w:rPr>
+          <w:sz w:val="24"/>
+          <w:szCs w:val="24"/>
+        </w:rPr>
+      </w:pPr>
+      <w:r>
+        <w:rPr>
+          <w:sz w:val="24"/>
+          <w:szCs w:val="24"/>
+        </w:rPr>
+        <w:t>### Copias de Seguridad e Imágenes de Respaldo</w:t>
+      </w:r>
+    </w:p>
+    <w:p>
+      <w:pPr>
+        <w:rPr>
+          <w:sz w:val="24"/>
+          <w:szCs w:val="24"/>
+        </w:rPr>
+      </w:pPr>
+      <w:r>
+        <w:rPr>
+          <w:sz w:val="24"/>
+          <w:szCs w:val="24"/>
+        </w:rPr>
+        <w:t>*   Tipos de copias: Completa, incremental y diferencial</w:t>
+      </w:r>
+    </w:p>
+    <w:p>
+      <w:pPr>
+        <w:rPr>
+          <w:sz w:val="24"/>
+          <w:szCs w:val="24"/>
+        </w:rPr>
+      </w:pPr>
+      <w:r>
+        <w:rPr>
+          <w:sz w:val="24"/>
+          <w:szCs w:val="24"/>
+        </w:rPr>
+        <w:t>*   Tolerancia a fallos (RAID)</w:t>
+      </w:r>
+    </w:p>
+    <w:p>
+      <w:pPr>
+        <w:rPr>
+          <w:sz w:val="24"/>
+          <w:szCs w:val="24"/>
+        </w:rPr>
+      </w:pPr>
+      <w:r>
+        <w:rPr>
+          <w:sz w:val="24"/>
+          <w:szCs w:val="24"/>
+        </w:rPr>
+        <w:t>*   Imágenes de respaldo (</w:t>
+      </w:r>
+      <w:proofErr w:type="spellStart"/>
+      <w:r>
+        <w:rPr>
+          <w:sz w:val="24"/>
+          <w:szCs w:val="24"/>
+        </w:rPr>
+        <w:t>Clonezilla</w:t>
+      </w:r>
+      <w:proofErr w:type="spellEnd"/>
+      <w:r>
+        <w:rPr>
+          <w:sz w:val="24"/>
+          <w:szCs w:val="24"/>
+        </w:rPr>
+        <w:t xml:space="preserve"> o Acronis)</w:t>
+      </w:r>
+    </w:p>
+    <w:p>
+      <w:pPr>
+        <w:rPr>
+          <w:sz w:val="24"/>
+          <w:szCs w:val="24"/>
+        </w:rPr>
+      </w:pPr>
+    </w:p>
+    <w:p>
+      <w:pPr>
+        <w:rPr>
+          <w:sz w:val="24"/>
+          <w:szCs w:val="24"/>
+        </w:rPr>
+      </w:pPr>
+      <w:r>
+        <w:rPr>
+          <w:sz w:val="24"/>
+          <w:szCs w:val="24"/>
+        </w:rPr>
+        <w:t>### Medios de Almacenamiento</w:t>
+      </w:r>
+    </w:p>
+    <w:p>
+      <w:pPr>
+        <w:rPr>
+          <w:sz w:val="24"/>
+          <w:szCs w:val="24"/>
+        </w:rPr>
+      </w:pPr>
+    </w:p>
+    <w:p>
+      <w:pPr>
+        <w:rPr>
+          <w:sz w:val="24"/>
+          <w:szCs w:val="24"/>
+        </w:rPr>
+      </w:pPr>
+      <w:r>
+        <w:rPr>
+          <w:sz w:val="24"/>
+          <w:szCs w:val="24"/>
+        </w:rPr>
+        <w:t>### Recuperación de Datos</w:t>
+      </w:r>
+    </w:p>
+    <w:p>
+      <w:pPr>
+        <w:rPr>
+          <w:sz w:val="24"/>
+          <w:szCs w:val="24"/>
+        </w:rPr>
+      </w:pPr>
+    </w:p>
+    <w:p>
+      <w:pPr>
+        <w:rPr>
+          <w:sz w:val="24"/>
+          <w:szCs w:val="24"/>
+        </w:rPr>
+      </w:pPr>
+      <w:r>
+        <w:rPr>
+          <w:sz w:val="24"/>
+          <w:szCs w:val="24"/>
+        </w:rPr>
+        <w:t>### Realización de Auditorías de Seguridad</w:t>
+      </w:r>
+    </w:p>
+    <w:p>
+      <w:pPr>
+        <w:rPr>
+          <w:sz w:val="24"/>
+          <w:szCs w:val="24"/>
+        </w:rPr>
+      </w:pPr>
+      <w:r>
+        <w:rPr>
+          <w:sz w:val="24"/>
+          <w:szCs w:val="24"/>
+        </w:rPr>
+        <w:t>*   Auditorías de seguridad en Windows</w:t>
+      </w:r>
+    </w:p>
+    <w:p>
+      <w:pPr>
+        <w:rPr>
+          <w:sz w:val="24"/>
+          <w:szCs w:val="24"/>
+        </w:rPr>
+      </w:pPr>
+      <w:r>
+        <w:rPr>
+          <w:sz w:val="24"/>
+          <w:szCs w:val="24"/>
+        </w:rPr>
+        <w:t>*   Auditorías de seguridad en Linux</w:t>
+      </w:r>
+    </w:p>
+    <w:p>
+      <w:pPr>
+        <w:rPr>
+          <w:sz w:val="24"/>
+          <w:szCs w:val="24"/>
+        </w:rPr>
+      </w:pPr>
+      <w:r>
+        <w:rPr>
+          <w:sz w:val="24"/>
+          <w:szCs w:val="24"/>
+        </w:rPr>
+        <w:t>*   Auditorías de seguridad en macOS</w:t>
+      </w:r>
+    </w:p>
+    <w:p>
+      <w:pPr>
+        <w:rPr>
+          <w:sz w:val="24"/>
+          <w:szCs w:val="24"/>
+        </w:rPr>
+      </w:pPr>
+      <w:r>
+        <w:rPr>
+          <w:sz w:val="24"/>
+          <w:szCs w:val="24"/>
+        </w:rPr>
+        <w:t>*   Auditorías de seguridad en red (</w:t>
+      </w:r>
+      <w:proofErr w:type="spellStart"/>
+      <w:r>
+        <w:rPr>
+          <w:sz w:val="24"/>
+          <w:szCs w:val="24"/>
+        </w:rPr>
+        <w:t>Nmap</w:t>
+      </w:r>
+      <w:proofErr w:type="spellEnd"/>
+      <w:r>
+        <w:rPr>
+          <w:sz w:val="24"/>
+          <w:szCs w:val="24"/>
+        </w:rPr>
+        <w:t xml:space="preserve">, </w:t>
+      </w:r>
+      <w:proofErr w:type="spellStart"/>
+      <w:r>
+        <w:rPr>
+          <w:sz w:val="24"/>
+          <w:szCs w:val="24"/>
+        </w:rPr>
+        <w:t>OpenVAS</w:t>
+      </w:r>
+      <w:proofErr w:type="spellEnd"/>
+      <w:r>
+        <w:rPr>
+          <w:sz w:val="24"/>
+          <w:szCs w:val="24"/>
+        </w:rPr>
+        <w:t>)</w:t>
+      </w:r>
+    </w:p>
+    <w:p>
+      <w:pPr>
+        <w:rPr>
+          <w:sz w:val="24"/>
+          <w:szCs w:val="24"/>
+        </w:rPr>
+      </w:pPr>
+    </w:p>
+    <w:p>
+      <w:pPr>
+        <w:rPr>
+          <w:sz w:val="24"/>
+          <w:szCs w:val="24"/>
+        </w:rPr>
+      </w:pPr>
+      <w:r>
+        <w:rPr>
+          <w:sz w:val="24"/>
+          <w:szCs w:val="24"/>
+        </w:rPr>
+        <w:t>## Análisis Forense en Sistemas Informáticos</w:t>
+      </w:r>
+    </w:p>
+    <w:p>
+      <w:pPr>
+        <w:rPr>
+          <w:sz w:val="24"/>
+          <w:szCs w:val="24"/>
+        </w:rPr>
+      </w:pPr>
+      <w:r>
+        <w:rPr>
+          <w:sz w:val="24"/>
+          <w:szCs w:val="24"/>
+        </w:rPr>
+        <w:t>*   Proceso de investigar sistemas informáticos para recopilar y preservar evidencias.</w:t>
+      </w:r>
+    </w:p>
+    <w:p>
+      <w:pPr>
+        <w:rPr>
+          <w:sz w:val="24"/>
+          <w:szCs w:val="24"/>
+        </w:rPr>
+      </w:pPr>
+    </w:p>
+    <w:p>
+      <w:pPr>
+        <w:rPr>
+          <w:sz w:val="24"/>
+          <w:szCs w:val="24"/>
+        </w:rPr>
+      </w:pPr>
+      <w:r>
+        <w:rPr>
+          <w:sz w:val="24"/>
+          <w:szCs w:val="24"/>
+        </w:rPr>
+        <w:lastRenderedPageBreak/>
+        <w:t>### Recogida y Análisis de Evidencia</w:t>
+      </w:r>
+    </w:p>
+    <w:p>
+      <w:pPr>
+        <w:rPr>
+          <w:sz w:val="24"/>
+          <w:szCs w:val="24"/>
+        </w:rPr>
+      </w:pPr>
+      <w:r>
+        <w:rPr>
+          <w:sz w:val="24"/>
+          <w:szCs w:val="24"/>
+        </w:rPr>
+        <w:t>*   Asegurar la escena</w:t>
+      </w:r>
+    </w:p>
+    <w:p>
+      <w:pPr>
+        <w:rPr>
+          <w:sz w:val="24"/>
+          <w:szCs w:val="24"/>
+        </w:rPr>
+      </w:pPr>
+      <w:r>
+        <w:rPr>
+          <w:sz w:val="24"/>
+          <w:szCs w:val="24"/>
+        </w:rPr>
+        <w:t>*   Crear una imagen forense</w:t>
+      </w:r>
+    </w:p>
+    <w:p>
+      <w:pPr>
+        <w:rPr>
+          <w:sz w:val="24"/>
+          <w:szCs w:val="24"/>
+        </w:rPr>
+      </w:pPr>
+      <w:r>
+        <w:rPr>
+          <w:sz w:val="24"/>
+          <w:szCs w:val="24"/>
+        </w:rPr>
+        <w:t>*   Verificación</w:t>
+      </w:r>
+    </w:p>
+    <w:p>
+      <w:pPr>
+        <w:rPr>
+          <w:sz w:val="24"/>
+          <w:szCs w:val="24"/>
+        </w:rPr>
+      </w:pPr>
+      <w:r>
+        <w:rPr>
+          <w:sz w:val="24"/>
+          <w:szCs w:val="24"/>
+        </w:rPr>
+        <w:t>*   Análisis de la imagen</w:t>
+      </w:r>
+    </w:p>
+    <w:p>
+      <w:pPr>
+        <w:rPr>
+          <w:sz w:val="24"/>
+          <w:szCs w:val="24"/>
+        </w:rPr>
+      </w:pPr>
+    </w:p>
+    <w:p>
+      <w:pPr>
+        <w:rPr>
+          <w:sz w:val="24"/>
+          <w:szCs w:val="24"/>
+        </w:rPr>
+      </w:pPr>
+      <w:r>
+        <w:rPr>
+          <w:sz w:val="24"/>
+          <w:szCs w:val="24"/>
+        </w:rPr>
+        <w:t>### Herramientas del Análisis</w:t>
+      </w:r>
+    </w:p>
+    <w:p>
+      <w:pPr>
+        <w:rPr>
+          <w:sz w:val="24"/>
+          <w:szCs w:val="24"/>
+        </w:rPr>
+      </w:pPr>
+      <w:r>
+        <w:rPr>
+          <w:sz w:val="24"/>
+          <w:szCs w:val="24"/>
+        </w:rPr>
+        <w:t xml:space="preserve">*   Para Windows: FTK </w:t>
+      </w:r>
+      <w:proofErr w:type="spellStart"/>
+      <w:r>
+        <w:rPr>
+          <w:sz w:val="24"/>
+          <w:szCs w:val="24"/>
+        </w:rPr>
+        <w:t>Imager</w:t>
+      </w:r>
+      <w:proofErr w:type="spellEnd"/>
+      <w:r>
+        <w:rPr>
+          <w:sz w:val="24"/>
+          <w:szCs w:val="24"/>
+        </w:rPr>
+        <w:t xml:space="preserve">, </w:t>
+      </w:r>
+      <w:proofErr w:type="spellStart"/>
+      <w:r>
+        <w:rPr>
+          <w:sz w:val="24"/>
+          <w:szCs w:val="24"/>
+        </w:rPr>
+        <w:t>EnCase</w:t>
+      </w:r>
+      <w:proofErr w:type="spellEnd"/>
+      <w:r>
+        <w:rPr>
+          <w:sz w:val="24"/>
+          <w:szCs w:val="24"/>
+        </w:rPr>
+        <w:t xml:space="preserve">, </w:t>
+      </w:r>
+      <w:proofErr w:type="spellStart"/>
+      <w:r>
+        <w:rPr>
+          <w:sz w:val="24"/>
+          <w:szCs w:val="24"/>
+        </w:rPr>
+        <w:t>Volatility</w:t>
+      </w:r>
+      <w:proofErr w:type="spellEnd"/>
+    </w:p>
+    <w:p>
+      <w:pPr>
+        <w:rPr>
+          <w:sz w:val="24"/>
+          <w:szCs w:val="24"/>
+        </w:rPr>
+      </w:pPr>
+      <w:r>
+        <w:rPr>
+          <w:sz w:val="24"/>
+          <w:szCs w:val="24"/>
+        </w:rPr>
+        <w:t xml:space="preserve">*   Para Linux: </w:t>
+      </w:r>
+      <w:proofErr w:type="spellStart"/>
+      <w:r>
+        <w:rPr>
+          <w:sz w:val="24"/>
+          <w:szCs w:val="24"/>
+        </w:rPr>
+        <w:t>The</w:t>
+      </w:r>
+      <w:proofErr w:type="spellEnd"/>
+      <w:r>
+        <w:rPr>
+          <w:sz w:val="24"/>
+          <w:szCs w:val="24"/>
+        </w:rPr>
+        <w:t xml:space="preserve"> </w:t>
+      </w:r>
+      <w:proofErr w:type="spellStart"/>
+      <w:r>
+        <w:rPr>
+          <w:sz w:val="24"/>
+          <w:szCs w:val="24"/>
+        </w:rPr>
+        <w:t>Sleuth</w:t>
+      </w:r>
+      <w:proofErr w:type="spellEnd"/>
+      <w:r>
+        <w:rPr>
+          <w:sz w:val="24"/>
+          <w:szCs w:val="24"/>
+        </w:rPr>
+        <w:t xml:space="preserve"> Kit (TSK), </w:t>
+      </w:r>
+      <w:proofErr w:type="spellStart"/>
+      <w:r>
+        <w:rPr>
+          <w:sz w:val="24"/>
+          <w:szCs w:val="24"/>
+        </w:rPr>
+        <w:t>Autopsy</w:t>
+      </w:r>
+      <w:proofErr w:type="spellEnd"/>
+      <w:r>
+        <w:rPr>
+          <w:sz w:val="24"/>
+          <w:szCs w:val="24"/>
+        </w:rPr>
+        <w:t xml:space="preserve">, </w:t>
+      </w:r>
+      <w:proofErr w:type="spellStart"/>
+      <w:r>
+        <w:rPr>
+          <w:sz w:val="24"/>
+          <w:szCs w:val="24"/>
+        </w:rPr>
+        <w:t>Dd</w:t>
+      </w:r>
+      <w:proofErr w:type="spellEnd"/>
+    </w:p>
+    <w:p>
+      <w:pPr>
+        <w:rPr>
+          <w:sz w:val="24"/>
+          <w:szCs w:val="24"/>
+        </w:rPr>
+      </w:pPr>
+      <w:r>
+        <w:rPr>
+          <w:sz w:val="24"/>
+          <w:szCs w:val="24"/>
+        </w:rPr>
+        <w:t xml:space="preserve">*   Para macOS: </w:t>
+      </w:r>
+      <w:proofErr w:type="spellStart"/>
+      <w:r>
+        <w:rPr>
+          <w:sz w:val="24"/>
+          <w:szCs w:val="24"/>
+        </w:rPr>
+        <w:t>MacQuisition</w:t>
+      </w:r>
+      <w:proofErr w:type="spellEnd"/>
+      <w:r>
+        <w:rPr>
+          <w:sz w:val="24"/>
+          <w:szCs w:val="24"/>
+        </w:rPr>
+        <w:t xml:space="preserve">, </w:t>
+      </w:r>
+      <w:proofErr w:type="spellStart"/>
+      <w:r>
+        <w:rPr>
+          <w:sz w:val="24"/>
+          <w:szCs w:val="24"/>
+        </w:rPr>
+        <w:t>BlackLight</w:t>
+      </w:r>
+      <w:proofErr w:type="spellEnd"/>
+    </w:p>
+    <w:p>
+      <w:pPr>
+        <w:rPr>
+          <w:sz w:val="24"/>
+          <w:szCs w:val="24"/>
+        </w:rPr>
+      </w:pPr>
+    </w:p>
+    <w:p>
+      <w:pPr>
+        <w:rPr>
+          <w:sz w:val="24"/>
+          <w:szCs w:val="24"/>
+        </w:rPr>
+      </w:pPr>
+      <w:r>
+        <w:rPr>
+          <w:sz w:val="24"/>
+          <w:szCs w:val="24"/>
+        </w:rPr>
+        <w:t>## Conclusión</w:t>
+      </w:r>
+    </w:p>
+    <w:p>
+      <w:pPr>
+        <w:rPr>
+          <w:sz w:val="24"/>
+          <w:szCs w:val="24"/>
+        </w:rPr>
+      </w:pPr>
+      <w:r>
+        <w:rPr>
+          <w:sz w:val="24"/>
+          <w:szCs w:val="24"/>
+        </w:rPr>
+        <w:t>*   Pilares fundamentales de la SI</w:t>
+      </w:r>
+    </w:p>
+    <w:p>
+      <w:pPr>
+        <w:rPr>
+          <w:sz w:val="24"/>
+          <w:szCs w:val="24"/>
+        </w:rPr>
+      </w:pPr>
+      <w:r>
+        <w:rPr>
+          <w:sz w:val="24"/>
+          <w:szCs w:val="24"/>
+        </w:rPr>
+        <w:t>*   Elementos vulnerables en el SI</w:t>
+      </w:r>
+    </w:p>
+    <w:p>
+      <w:pPr>
+        <w:rPr>
+          <w:sz w:val="24"/>
+          <w:szCs w:val="24"/>
+        </w:rPr>
+      </w:pPr>
+      <w:r>
+        <w:rPr>
+          <w:sz w:val="24"/>
+          <w:szCs w:val="24"/>
+        </w:rPr>
+        <w:t>*   Análisis de las principales vulnerabilidades</w:t>
+      </w:r>
+    </w:p>
+    <w:p>
+      <w:pPr>
+        <w:rPr>
+          <w:sz w:val="24"/>
+          <w:szCs w:val="24"/>
+        </w:rPr>
+      </w:pPr>
+      <w:r>
+        <w:rPr>
+          <w:sz w:val="24"/>
+          <w:szCs w:val="24"/>
+        </w:rPr>
+        <w:t>*   Amenazas</w:t>
+      </w:r>
+    </w:p>
+    <w:p>
+      <w:pPr>
+        <w:rPr>
+          <w:sz w:val="24"/>
+          <w:szCs w:val="24"/>
+        </w:rPr>
+      </w:pPr>
+      <w:r>
+        <w:rPr>
+          <w:sz w:val="24"/>
+          <w:szCs w:val="24"/>
+        </w:rPr>
+        <w:t>*   Seguridad física y ambiental</w:t>
+      </w:r>
+    </w:p>
+    <w:p>
+      <w:pPr>
+        <w:rPr>
+          <w:sz w:val="24"/>
+          <w:szCs w:val="24"/>
+        </w:rPr>
+      </w:pPr>
+      <w:r>
+        <w:rPr>
+          <w:sz w:val="24"/>
+          <w:szCs w:val="24"/>
+        </w:rPr>
+        <w:t>*   Seguridad lógica</w:t>
+      </w:r>
+    </w:p>
+    <w:p>
+      <w:pPr>
+        <w:rPr>
+          <w:sz w:val="24"/>
+          <w:szCs w:val="24"/>
+        </w:rPr>
+      </w:pPr>
+      <w:r>
+        <w:rPr>
+          <w:sz w:val="24"/>
+          <w:szCs w:val="24"/>
+        </w:rPr>
+        <w:t>*   Análisis forense</w:t>
+      </w:r>
     </w:p>
     <w:sectPr>
       <w:pgSz w:w="11906" w:h="16838"/>
